--- a/Unit 15/Practice Final NonAQ Solution .docx
+++ b/Unit 15/Practice Final NonAQ Solution .docx
@@ -1,6 +1,6 @@
 
 <file path=word/document.xml><?xml version="1.0" encoding="utf-8"?>
-<w:document xmlns:wpc="http://schemas.microsoft.com/office/word/2010/wordprocessingCanvas" xmlns:cx="http://schemas.microsoft.com/office/drawing/2014/chartex" xmlns:cx1="http://schemas.microsoft.com/office/drawing/2015/9/8/chartex" xmlns:cx2="http://schemas.microsoft.com/office/drawing/2015/10/21/chartex" xmlns:cx3="http://schemas.microsoft.com/office/drawing/2016/5/9/chartex" xmlns:cx4="http://schemas.microsoft.com/office/drawing/2016/5/10/chartex" xmlns:cx5="http://schemas.microsoft.com/office/drawing/2016/5/11/chartex" xmlns:cx6="http://schemas.microsoft.com/office/drawing/2016/5/12/chartex" xmlns:cx7="http://schemas.microsoft.com/office/drawing/2016/5/13/chartex" xmlns:cx8="http://schemas.microsoft.com/office/drawing/2016/5/14/chartex" xmlns:mc="http://schemas.openxmlformats.org/markup-compatibility/2006" xmlns:aink="http://schemas.microsoft.com/office/drawing/2016/ink" xmlns:am3d="http://schemas.microsoft.com/office/drawing/2017/model3d" xmlns:o="urn:schemas-microsoft-com:office:office" xmlns:r="http://schemas.openxmlformats.org/officeDocument/2006/relationships" xmlns:m="http://schemas.openxmlformats.org/officeDocument/2006/math" xmlns:v="urn:schemas-microsoft-com:vml" xmlns:wp14="http://schemas.microsoft.com/office/word/2010/wordprocessingDrawing" xmlns:wp="http://schemas.openxmlformats.org/drawingml/2006/wordprocessingDrawing" xmlns:w10="urn:schemas-microsoft-com:office:word" xmlns:w="http://schemas.openxmlformats.org/wordprocessingml/2006/main" xmlns:w14="http://schemas.microsoft.com/office/word/2010/wordml" xmlns:w15="http://schemas.microsoft.com/office/word/2012/wordml" xmlns:w16cex="http://schemas.microsoft.com/office/word/2018/wordml/cex" xmlns:w16cid="http://schemas.microsoft.com/office/word/2016/wordml/cid" xmlns:w16="http://schemas.microsoft.com/office/word/2018/wordml" xmlns:w16sdtdh="http://schemas.microsoft.com/office/word/2020/wordml/sdtdatahash" xmlns:w16se="http://schemas.microsoft.com/office/word/2015/wordml/symex" xmlns:wpg="http://schemas.microsoft.com/office/word/2010/wordprocessingGroup" xmlns:wpi="http://schemas.microsoft.com/office/word/2010/wordprocessingInk" xmlns:wne="http://schemas.microsoft.com/office/word/2006/wordml" xmlns:wps="http://schemas.microsoft.com/office/word/2010/wordprocessingShape" mc:Ignorable="w14 w15 w16se w16cid w16 w16cex w16sdtdh wp14">
+<w:document xmlns:wpc="http://schemas.microsoft.com/office/word/2010/wordprocessingCanvas" xmlns:cx="http://schemas.microsoft.com/office/drawing/2014/chartex" xmlns:cx1="http://schemas.microsoft.com/office/drawing/2015/9/8/chartex" xmlns:cx2="http://schemas.microsoft.com/office/drawing/2015/10/21/chartex" xmlns:cx3="http://schemas.microsoft.com/office/drawing/2016/5/9/chartex" xmlns:cx4="http://schemas.microsoft.com/office/drawing/2016/5/10/chartex" xmlns:cx5="http://schemas.microsoft.com/office/drawing/2016/5/11/chartex" xmlns:cx6="http://schemas.microsoft.com/office/drawing/2016/5/12/chartex" xmlns:cx7="http://schemas.microsoft.com/office/drawing/2016/5/13/chartex" xmlns:cx8="http://schemas.microsoft.com/office/drawing/2016/5/14/chartex" xmlns:mc="http://schemas.openxmlformats.org/markup-compatibility/2006" xmlns:aink="http://schemas.microsoft.com/office/drawing/2016/ink" xmlns:am3d="http://schemas.microsoft.com/office/drawing/2017/model3d" xmlns:o="urn:schemas-microsoft-com:office:office" xmlns:oel="http://schemas.microsoft.com/office/2019/extlst" xmlns:r="http://schemas.openxmlformats.org/officeDocument/2006/relationships" xmlns:m="http://schemas.openxmlformats.org/officeDocument/2006/math" xmlns:v="urn:schemas-microsoft-com:vml" xmlns:wp14="http://schemas.microsoft.com/office/word/2010/wordprocessingDrawing" xmlns:wp="http://schemas.openxmlformats.org/drawingml/2006/wordprocessingDrawing" xmlns:w10="urn:schemas-microsoft-com:office:word" xmlns:w="http://schemas.openxmlformats.org/wordprocessingml/2006/main" xmlns:w14="http://schemas.microsoft.com/office/word/2010/wordml" xmlns:w15="http://schemas.microsoft.com/office/word/2012/wordml" xmlns:w16cex="http://schemas.microsoft.com/office/word/2018/wordml/cex" xmlns:w16cid="http://schemas.microsoft.com/office/word/2016/wordml/cid" xmlns:w16="http://schemas.microsoft.com/office/word/2018/wordml" xmlns:w16sdtdh="http://schemas.microsoft.com/office/word/2020/wordml/sdtdatahash" xmlns:w16se="http://schemas.microsoft.com/office/word/2015/wordml/symex" xmlns:wpg="http://schemas.microsoft.com/office/word/2010/wordprocessingGroup" xmlns:wpi="http://schemas.microsoft.com/office/word/2010/wordprocessingInk" xmlns:wne="http://schemas.microsoft.com/office/word/2006/wordml" xmlns:wps="http://schemas.microsoft.com/office/word/2010/wordprocessingShape" mc:Ignorable="w14 w15 w16se w16cid w16 w16cex w16sdtdh wp14">
   <w:body>
     <w:p>
       <w:pPr>
@@ -408,21 +408,19 @@
         <w:ind w:left="-450" w:right="-720"/>
       </w:pPr>
       <w:r>
-        <w:rPr>
-          <w:highlight w:val="yellow"/>
-        </w:rPr>
         <w:t>T</w:t>
       </w:r>
       <w:r>
-        <w:t xml:space="preserve"> / F We wish to test the equality of 3 group means, if the normality assumption is met, the ANOVA is robust to the standard deviation assumption </w:t>
-      </w:r>
-      <w:proofErr w:type="gramStart"/>
-      <w:r>
-        <w:t>as long as</w:t>
-      </w:r>
-      <w:proofErr w:type="gramEnd"/>
-      <w:r>
-        <w:t xml:space="preserve"> the sample sizes of the groups are the same.   </w:t>
+        <w:t xml:space="preserve"> / </w:t>
+      </w:r>
+      <w:r>
+        <w:rPr>
+          <w:highlight w:val="yellow"/>
+        </w:rPr>
+        <w:t>F</w:t>
+      </w:r>
+      <w:r>
+        <w:t xml:space="preserve"> We wish to test the equality of 3 group means, if the normality assumption is met, the ANOVA is robust to the standard deviation assumption as long as the sample sizes of the groups are the same.   </w:t>
       </w:r>
     </w:p>
     <w:p>
@@ -475,16 +473,7 @@
         <w:ind w:right="-720"/>
       </w:pPr>
       <w:r>
-        <w:t>(</w:t>
-      </w:r>
-      <w:r>
-        <w:t>5 pts</w:t>
-      </w:r>
-      <w:r>
-        <w:t>)</w:t>
-      </w:r>
-      <w:r>
-        <w:t xml:space="preserve"> </w:t>
+        <w:t xml:space="preserve">(5 pts) </w:t>
       </w:r>
       <w:r>
         <w:t xml:space="preserve">Define the </w:t>
@@ -573,21 +562,7 @@
         <w:rPr>
           <w:highlight w:val="yellow"/>
         </w:rPr>
-        <w:t xml:space="preserve">The strategy is to first </w:t>
-      </w:r>
-      <w:proofErr w:type="gramStart"/>
-      <w:r>
-        <w:rPr>
-          <w:highlight w:val="yellow"/>
-        </w:rPr>
-        <w:t>make an assumption</w:t>
-      </w:r>
-      <w:proofErr w:type="gramEnd"/>
-      <w:r>
-        <w:rPr>
-          <w:highlight w:val="yellow"/>
-        </w:rPr>
-        <w:t xml:space="preserve"> about a parameter of interest (example: the mean).  </w:t>
+        <w:t xml:space="preserve">The strategy is to first make an assumption about a parameter of interest (example: the mean).  </w:t>
       </w:r>
     </w:p>
     <w:p>
@@ -643,21 +618,7 @@
         <w:rPr>
           <w:highlight w:val="yellow"/>
         </w:rPr>
-        <w:t xml:space="preserve">Finally, we </w:t>
-      </w:r>
-      <w:proofErr w:type="gramStart"/>
-      <w:r>
-        <w:rPr>
-          <w:highlight w:val="yellow"/>
-        </w:rPr>
-        <w:t>make a decision</w:t>
-      </w:r>
-      <w:proofErr w:type="gramEnd"/>
-      <w:r>
-        <w:rPr>
-          <w:highlight w:val="yellow"/>
-        </w:rPr>
-        <w:t xml:space="preserve"> based on the </w:t>
+        <w:t xml:space="preserve">Finally, we make a decision based on the </w:t>
       </w:r>
       <w:proofErr w:type="spellStart"/>
       <w:r>
@@ -836,20 +797,8 @@
                 <w:szCs w:val="20"/>
                 <w:shd w:val="clear" w:color="auto" w:fill="FFFFFF"/>
               </w:rPr>
-              <w:t xml:space="preserve"> = </w:t>
-            </w:r>
-            <w:proofErr w:type="gramStart"/>
-            <w:r>
-              <w:rPr>
-                <w:rFonts w:ascii="Courier New" w:hAnsi="Courier New" w:cs="Courier New"/>
-                <w:color w:val="000000"/>
-                <w:sz w:val="20"/>
-                <w:szCs w:val="20"/>
-                <w:shd w:val="clear" w:color="auto" w:fill="FFFFFF"/>
-              </w:rPr>
-              <w:t>Barbie;</w:t>
-            </w:r>
-            <w:proofErr w:type="gramEnd"/>
+              <w:t xml:space="preserve"> = Barbie;</w:t>
+            </w:r>
           </w:p>
           <w:p>
             <w:pPr>
@@ -884,7 +833,6 @@
               </w:rPr>
               <w:t xml:space="preserve"> distance = bands / </w:t>
             </w:r>
-            <w:proofErr w:type="gramStart"/>
             <w:r>
               <w:rPr>
                 <w:rFonts w:ascii="Courier New" w:hAnsi="Courier New" w:cs="Courier New"/>
@@ -905,7 +853,6 @@
               </w:rPr>
               <w:t>;</w:t>
             </w:r>
-            <w:proofErr w:type="gramEnd"/>
           </w:p>
           <w:p>
             <w:pPr>
@@ -1017,20 +964,8 @@
                 <w:szCs w:val="20"/>
                 <w:shd w:val="clear" w:color="auto" w:fill="FFFFFF"/>
               </w:rPr>
-              <w:t xml:space="preserve"> = </w:t>
-            </w:r>
-            <w:proofErr w:type="gramStart"/>
-            <w:r>
-              <w:rPr>
-                <w:rFonts w:ascii="Courier New" w:hAnsi="Courier New" w:cs="Courier New"/>
-                <w:color w:val="000000"/>
-                <w:sz w:val="20"/>
-                <w:szCs w:val="20"/>
-                <w:shd w:val="clear" w:color="auto" w:fill="FFFFFF"/>
-              </w:rPr>
-              <w:t>Barbie;</w:t>
-            </w:r>
-            <w:proofErr w:type="gramEnd"/>
+              <w:t xml:space="preserve"> = Barbie;</w:t>
+            </w:r>
           </w:p>
           <w:p>
             <w:pPr>
@@ -1063,20 +998,8 @@
                 <w:szCs w:val="20"/>
                 <w:shd w:val="clear" w:color="auto" w:fill="FFFFFF"/>
               </w:rPr>
-              <w:t xml:space="preserve"> </w:t>
-            </w:r>
-            <w:proofErr w:type="gramStart"/>
-            <w:r>
-              <w:rPr>
-                <w:rFonts w:ascii="Courier New" w:hAnsi="Courier New" w:cs="Courier New"/>
-                <w:color w:val="000000"/>
-                <w:sz w:val="20"/>
-                <w:szCs w:val="20"/>
-                <w:shd w:val="clear" w:color="auto" w:fill="FFFFFF"/>
-              </w:rPr>
-              <w:t>bands;</w:t>
-            </w:r>
-            <w:proofErr w:type="gramEnd"/>
+              <w:t xml:space="preserve"> bands;</w:t>
+            </w:r>
           </w:p>
           <w:p>
             <w:pPr>
@@ -1111,7 +1034,6 @@
               </w:rPr>
               <w:t xml:space="preserve"> distance = bands / </w:t>
             </w:r>
-            <w:proofErr w:type="gramStart"/>
             <w:r>
               <w:rPr>
                 <w:rFonts w:ascii="Courier New" w:hAnsi="Courier New" w:cs="Courier New"/>
@@ -1132,7 +1054,6 @@
               </w:rPr>
               <w:t>;</w:t>
             </w:r>
-            <w:proofErr w:type="gramEnd"/>
           </w:p>
           <w:p>
             <w:pPr>
@@ -1382,10 +1303,7 @@
         <w:ind w:right="-720"/>
       </w:pPr>
       <w:r>
-        <w:t>(5 pts)</w:t>
-      </w:r>
-      <w:r>
-        <w:t xml:space="preserve"> </w:t>
+        <w:t xml:space="preserve">(5 pts) </w:t>
       </w:r>
       <w:r>
         <w:t xml:space="preserve">We would like to conduct a lack of fit test with respect to the simple linear regression fit of the distance bungeed to the number of rubber bands.   </w:t>
@@ -1713,23 +1631,13 @@
                 <w:highlight w:val="yellow"/>
               </w:rPr>
             </w:pPr>
-            <w:proofErr w:type="gramStart"/>
             <w:r>
               <w:rPr>
                 <w:sz w:val="18"/>
                 <w:szCs w:val="18"/>
                 <w:highlight w:val="yellow"/>
               </w:rPr>
-              <w:t>Error(</w:t>
-            </w:r>
-            <w:proofErr w:type="gramEnd"/>
-            <w:r>
-              <w:rPr>
-                <w:sz w:val="18"/>
-                <w:szCs w:val="18"/>
-                <w:highlight w:val="yellow"/>
-              </w:rPr>
-              <w:t>Reduced )</w:t>
+              <w:t>Error(Reduced )</w:t>
             </w:r>
           </w:p>
         </w:tc>
@@ -1853,23 +1761,13 @@
                 <w:highlight w:val="yellow"/>
               </w:rPr>
             </w:pPr>
-            <w:proofErr w:type="gramStart"/>
             <w:r>
               <w:rPr>
                 <w:sz w:val="18"/>
                 <w:szCs w:val="18"/>
                 <w:highlight w:val="yellow"/>
               </w:rPr>
-              <w:t>Total(</w:t>
-            </w:r>
-            <w:proofErr w:type="gramEnd"/>
-            <w:r>
-              <w:rPr>
-                <w:sz w:val="18"/>
-                <w:szCs w:val="18"/>
-                <w:highlight w:val="yellow"/>
-              </w:rPr>
-              <w:t>Full Model</w:t>
+              <w:t>Total(Full Model</w:t>
             </w:r>
           </w:p>
           <w:p>
@@ -2043,31 +1941,14 @@
           <w:szCs w:val="18"/>
           <w:highlight w:val="yellow"/>
         </w:rPr>
-        <w:t>There is not sufficient evidence to suggest the regression model has a lack of fit with respect to the equal means model since the test statistic (.2308) is considerably less than the critical value (</w:t>
-      </w:r>
-      <w:proofErr w:type="gramStart"/>
-      <w:r>
-        <w:rPr>
-          <w:sz w:val="18"/>
-          <w:szCs w:val="18"/>
-          <w:highlight w:val="yellow"/>
-        </w:rPr>
-        <w:t>2.958)</w:t>
-      </w:r>
-      <w:r>
-        <w:rPr>
-          <w:sz w:val="18"/>
-          <w:szCs w:val="18"/>
-        </w:rPr>
-        <w:t>…</w:t>
-      </w:r>
-      <w:proofErr w:type="gramEnd"/>
-      <w:r>
-        <w:rPr>
-          <w:sz w:val="18"/>
-          <w:szCs w:val="18"/>
-        </w:rPr>
-        <w:t xml:space="preserve"> </w:t>
+        <w:t>There is not sufficient evidence to suggest the regression model has a lack of fit with respect to the equal means model since the test statistic (.2308) is considerably less than the critical value (2.958)</w:t>
+      </w:r>
+      <w:r>
+        <w:rPr>
+          <w:sz w:val="18"/>
+          <w:szCs w:val="18"/>
+        </w:rPr>
+        <w:t xml:space="preserve">… </w:t>
       </w:r>
       <w:r>
         <w:rPr>
@@ -2131,13 +2012,7 @@
         <w:ind w:right="-720"/>
       </w:pPr>
       <w:r>
-        <w:t>(</w:t>
-      </w:r>
-      <w:r>
-        <w:t>6</w:t>
-      </w:r>
-      <w:r>
-        <w:t xml:space="preserve"> pts) </w:t>
+        <w:t xml:space="preserve">(6 pts) </w:t>
       </w:r>
       <w:r>
         <w:t xml:space="preserve">Show the associated 6 step hypothesis test for the slope of the bands variable from the parameter estimate table in the simple linear regression fit above (the first column). </w:t>
@@ -2501,10 +2376,7 @@
         <w:ind w:right="-720"/>
       </w:pPr>
       <w:r>
-        <w:t>(3pts)</w:t>
-      </w:r>
-      <w:r>
-        <w:t xml:space="preserve"> </w:t>
+        <w:t xml:space="preserve">(3pts) </w:t>
       </w:r>
       <w:r>
         <w:t xml:space="preserve">Find (show your work) and interpret a 95% confidence interval for the “bands” variable’s slope from b.  </w:t>
@@ -3407,7 +3279,6 @@
         <w:t xml:space="preserve"> = </w:t>
       </w:r>
       <w:proofErr w:type="spellStart"/>
-      <w:proofErr w:type="gramStart"/>
       <w:r>
         <w:rPr>
           <w:rFonts w:ascii="Courier New" w:hAnsi="Courier New" w:cs="Courier New"/>
@@ -3431,7 +3302,6 @@
         </w:rPr>
         <w:t>;</w:t>
       </w:r>
-      <w:proofErr w:type="gramEnd"/>
     </w:p>
     <w:p>
       <w:pPr>
@@ -3468,7 +3338,6 @@
         <w:t xml:space="preserve"> </w:t>
       </w:r>
       <w:proofErr w:type="spellStart"/>
-      <w:proofErr w:type="gramStart"/>
       <w:r>
         <w:rPr>
           <w:rFonts w:ascii="Courier New" w:hAnsi="Courier New" w:cs="Courier New"/>
@@ -3492,7 +3361,6 @@
         </w:rPr>
         <w:t>;</w:t>
       </w:r>
-      <w:proofErr w:type="gramEnd"/>
     </w:p>
     <w:p>
       <w:pPr>
@@ -3555,7 +3423,6 @@
         <w:t xml:space="preserve"> = </w:t>
       </w:r>
       <w:proofErr w:type="spellStart"/>
-      <w:proofErr w:type="gramStart"/>
       <w:r>
         <w:rPr>
           <w:rFonts w:ascii="Courier New" w:hAnsi="Courier New" w:cs="Courier New"/>
@@ -3579,7 +3446,6 @@
         </w:rPr>
         <w:t>;</w:t>
       </w:r>
-      <w:proofErr w:type="gramEnd"/>
     </w:p>
     <w:p>
       <w:pPr>
@@ -3640,7 +3506,6 @@
         <w:t xml:space="preserve"> / </w:t>
       </w:r>
       <w:proofErr w:type="spellStart"/>
-      <w:proofErr w:type="gramStart"/>
       <w:r>
         <w:rPr>
           <w:rFonts w:ascii="Courier New" w:hAnsi="Courier New" w:cs="Courier New"/>
@@ -3662,7 +3527,6 @@
         </w:rPr>
         <w:t>;</w:t>
       </w:r>
-      <w:proofErr w:type="gramEnd"/>
     </w:p>
     <w:p>
       <w:pPr>
@@ -3735,7 +3599,6 @@
           <w:szCs w:val="22"/>
         </w:rPr>
       </w:pPr>
-      <w:proofErr w:type="gramStart"/>
       <w:r>
         <w:rPr>
           <w:rFonts w:ascii="Courier New" w:hAnsi="Courier New" w:cs="Courier New"/>
@@ -3758,7 +3621,6 @@
         </w:rPr>
         <w:t>;</w:t>
       </w:r>
-      <w:proofErr w:type="gramEnd"/>
     </w:p>
     <w:p>
       <w:pPr>
@@ -3782,7 +3644,7 @@
 </file>
 
 <file path=word/numbering.xml><?xml version="1.0" encoding="utf-8"?>
-<w:numbering xmlns:wpc="http://schemas.microsoft.com/office/word/2010/wordprocessingCanvas" xmlns:cx="http://schemas.microsoft.com/office/drawing/2014/chartex" xmlns:cx1="http://schemas.microsoft.com/office/drawing/2015/9/8/chartex" xmlns:cx2="http://schemas.microsoft.com/office/drawing/2015/10/21/chartex" xmlns:cx3="http://schemas.microsoft.com/office/drawing/2016/5/9/chartex" xmlns:cx4="http://schemas.microsoft.com/office/drawing/2016/5/10/chartex" xmlns:cx5="http://schemas.microsoft.com/office/drawing/2016/5/11/chartex" xmlns:cx6="http://schemas.microsoft.com/office/drawing/2016/5/12/chartex" xmlns:cx7="http://schemas.microsoft.com/office/drawing/2016/5/13/chartex" xmlns:cx8="http://schemas.microsoft.com/office/drawing/2016/5/14/chartex" xmlns:mc="http://schemas.openxmlformats.org/markup-compatibility/2006" xmlns:aink="http://schemas.microsoft.com/office/drawing/2016/ink" xmlns:am3d="http://schemas.microsoft.com/office/drawing/2017/model3d" xmlns:o="urn:schemas-microsoft-com:office:office" xmlns:r="http://schemas.openxmlformats.org/officeDocument/2006/relationships" xmlns:m="http://schemas.openxmlformats.org/officeDocument/2006/math" xmlns:v="urn:schemas-microsoft-com:vml" xmlns:wp14="http://schemas.microsoft.com/office/word/2010/wordprocessingDrawing" xmlns:wp="http://schemas.openxmlformats.org/drawingml/2006/wordprocessingDrawing" xmlns:w10="urn:schemas-microsoft-com:office:word" xmlns:w="http://schemas.openxmlformats.org/wordprocessingml/2006/main" xmlns:w14="http://schemas.microsoft.com/office/word/2010/wordml" xmlns:w15="http://schemas.microsoft.com/office/word/2012/wordml" xmlns:w16cex="http://schemas.microsoft.com/office/word/2018/wordml/cex" xmlns:w16cid="http://schemas.microsoft.com/office/word/2016/wordml/cid" xmlns:w16="http://schemas.microsoft.com/office/word/2018/wordml" xmlns:w16sdtdh="http://schemas.microsoft.com/office/word/2020/wordml/sdtdatahash" xmlns:w16se="http://schemas.microsoft.com/office/word/2015/wordml/symex" xmlns:wpg="http://schemas.microsoft.com/office/word/2010/wordprocessingGroup" xmlns:wpi="http://schemas.microsoft.com/office/word/2010/wordprocessingInk" xmlns:wne="http://schemas.microsoft.com/office/word/2006/wordml" xmlns:wps="http://schemas.microsoft.com/office/word/2010/wordprocessingShape" mc:Ignorable="w14 w15 w16se w16cid w16 w16cex w16sdtdh wp14">
+<w:numbering xmlns:wpc="http://schemas.microsoft.com/office/word/2010/wordprocessingCanvas" xmlns:cx="http://schemas.microsoft.com/office/drawing/2014/chartex" xmlns:cx1="http://schemas.microsoft.com/office/drawing/2015/9/8/chartex" xmlns:cx2="http://schemas.microsoft.com/office/drawing/2015/10/21/chartex" xmlns:cx3="http://schemas.microsoft.com/office/drawing/2016/5/9/chartex" xmlns:cx4="http://schemas.microsoft.com/office/drawing/2016/5/10/chartex" xmlns:cx5="http://schemas.microsoft.com/office/drawing/2016/5/11/chartex" xmlns:cx6="http://schemas.microsoft.com/office/drawing/2016/5/12/chartex" xmlns:cx7="http://schemas.microsoft.com/office/drawing/2016/5/13/chartex" xmlns:cx8="http://schemas.microsoft.com/office/drawing/2016/5/14/chartex" xmlns:mc="http://schemas.openxmlformats.org/markup-compatibility/2006" xmlns:aink="http://schemas.microsoft.com/office/drawing/2016/ink" xmlns:am3d="http://schemas.microsoft.com/office/drawing/2017/model3d" xmlns:o="urn:schemas-microsoft-com:office:office" xmlns:oel="http://schemas.microsoft.com/office/2019/extlst" xmlns:r="http://schemas.openxmlformats.org/officeDocument/2006/relationships" xmlns:m="http://schemas.openxmlformats.org/officeDocument/2006/math" xmlns:v="urn:schemas-microsoft-com:vml" xmlns:wp14="http://schemas.microsoft.com/office/word/2010/wordprocessingDrawing" xmlns:wp="http://schemas.openxmlformats.org/drawingml/2006/wordprocessingDrawing" xmlns:w10="urn:schemas-microsoft-com:office:word" xmlns:w="http://schemas.openxmlformats.org/wordprocessingml/2006/main" xmlns:w14="http://schemas.microsoft.com/office/word/2010/wordml" xmlns:w15="http://schemas.microsoft.com/office/word/2012/wordml" xmlns:w16cex="http://schemas.microsoft.com/office/word/2018/wordml/cex" xmlns:w16cid="http://schemas.microsoft.com/office/word/2016/wordml/cid" xmlns:w16="http://schemas.microsoft.com/office/word/2018/wordml" xmlns:w16sdtdh="http://schemas.microsoft.com/office/word/2020/wordml/sdtdatahash" xmlns:w16se="http://schemas.microsoft.com/office/word/2015/wordml/symex" xmlns:wpg="http://schemas.microsoft.com/office/word/2010/wordprocessingGroup" xmlns:wpi="http://schemas.microsoft.com/office/word/2010/wordprocessingInk" xmlns:wne="http://schemas.microsoft.com/office/word/2006/wordml" xmlns:wps="http://schemas.microsoft.com/office/word/2010/wordprocessingShape" mc:Ignorable="w14 w15 w16se w16cid w16 w16cex w16sdtdh wp14">
   <w:abstractNum w:abstractNumId="0" w15:restartNumberingAfterBreak="0">
     <w:nsid w:val="144662CA"/>
     <w:multiLevelType w:val="hybridMultilevel"/>
